--- a/familiarity review/ProfessionalBehaviour.docx
+++ b/familiarity review/ProfessionalBehaviour.docx
@@ -323,9 +323,10 @@
     <w:p>
       <w:pPr>
         <w:rPr>
-          <w:rFonts w:ascii="var(--ELpHc-fontFamily)" w:eastAsia="Times New Roman" w:hAnsi="var(--ELpHc-fontFamily)"/>
-          <w:color w:val="525252"/>
-          <w:sz w:val="24"/>
+          <w:rFonts w:ascii="var(--ELpHc-fontFamily)" w:eastAsia="Times New Roman" w:hAnsi="var(--ELpHc-fontFamily)" w:cs="Times New Roman"/>
+          <w:color w:val="525252"/>
+          <w:sz w:val="24"/>
+          <w:szCs w:val="24"/>
         </w:rPr>
       </w:pPr>
       <w:r>
@@ -366,79 +367,220 @@
         </w:rPr>
         <w:t xml:space="preserve"> When Felix expressed concern, I was there to talk with him, and I offered to join him on Zoom to answer any questions he may have had on any subject that I knew.</w:t>
       </w:r>
+    </w:p>
+    <w:p>
+      <w:pPr>
+        <w:rPr>
+          <w:rFonts w:ascii="var(--ELpHc-fontFamily)" w:eastAsia="Times New Roman" w:hAnsi="var(--ELpHc-fontFamily)"/>
+          <w:color w:val="525252"/>
+          <w:sz w:val="24"/>
+        </w:rPr>
+      </w:pPr>
+      <w:r>
+        <w:rPr>
+          <w:rFonts w:ascii="var(--ELpHc-fontFamily)" w:eastAsia="Times New Roman" w:hAnsi="var(--ELpHc-fontFamily)"/>
+          <w:noProof/>
+          <w:color w:val="525252"/>
+          <w:sz w:val="24"/>
+        </w:rPr>
+        <w:t xml:space="preserve"> </w:t>
+      </w:r>
+      <w:r>
+        <w:rPr>
+          <w:rFonts w:ascii="var(--ELpHc-fontFamily)" w:eastAsia="Times New Roman" w:hAnsi="var(--ELpHc-fontFamily)"/>
+          <w:noProof/>
+          <w:color w:val="525252"/>
+          <w:sz w:val="24"/>
+        </w:rPr>
+        <w:drawing>
+          <wp:inline distT="0" distB="0" distL="0" distR="0" wp14:anchorId="6ADD6172" wp14:editId="49F03133">
+            <wp:extent cx="1695450" cy="4352925"/>
+            <wp:effectExtent l="0" t="0" r="0" b="9525"/>
+            <wp:docPr id="4" name="Picture 4"/>
+            <wp:cNvGraphicFramePr>
+              <a:graphicFrameLocks xmlns:a="http://schemas.openxmlformats.org/drawingml/2006/main" noChangeAspect="1"/>
+            </wp:cNvGraphicFramePr>
+            <a:graphic xmlns:a="http://schemas.openxmlformats.org/drawingml/2006/main">
+              <a:graphicData uri="http://schemas.openxmlformats.org/drawingml/2006/picture">
+                <pic:pic xmlns:pic="http://schemas.openxmlformats.org/drawingml/2006/picture">
+                  <pic:nvPicPr>
+                    <pic:cNvPr id="0" name="Picture 4"/>
+                    <pic:cNvPicPr>
+                      <a:picLocks noChangeAspect="1" noChangeArrowheads="1"/>
+                    </pic:cNvPicPr>
+                  </pic:nvPicPr>
+                  <pic:blipFill>
+                    <a:blip r:embed="rId6">
+                      <a:extLst>
+                        <a:ext uri="{28A0092B-C50C-407E-A947-70E740481C1C}">
+                          <a14:useLocalDpi xmlns:a14="http://schemas.microsoft.com/office/drawing/2010/main" val="0"/>
+                        </a:ext>
+                      </a:extLst>
+                    </a:blip>
+                    <a:srcRect/>
+                    <a:stretch>
+                      <a:fillRect/>
+                    </a:stretch>
+                  </pic:blipFill>
+                  <pic:spPr bwMode="auto">
+                    <a:xfrm>
+                      <a:off x="0" y="0"/>
+                      <a:ext cx="1695450" cy="4352925"/>
+                    </a:xfrm>
+                    <a:prstGeom prst="rect">
+                      <a:avLst/>
+                    </a:prstGeom>
+                    <a:noFill/>
+                    <a:ln>
+                      <a:noFill/>
+                    </a:ln>
+                  </pic:spPr>
+                </pic:pic>
+              </a:graphicData>
+            </a:graphic>
+          </wp:inline>
+        </w:drawing>
+      </w:r>
+    </w:p>
+    <w:p>
+      <w:pPr>
+        <w:rPr>
+          <w:rFonts w:ascii="var(--ELpHc-fontFamily)" w:eastAsia="Times New Roman" w:hAnsi="var(--ELpHc-fontFamily)" w:cs="Times New Roman"/>
+          <w:b/>
+          <w:bCs/>
+          <w:color w:val="525252"/>
+          <w:sz w:val="24"/>
+          <w:szCs w:val="24"/>
+        </w:rPr>
+      </w:pPr>
+      <w:r>
+        <w:rPr>
+          <w:rFonts w:ascii="var(--ELpHc-fontFamily)" w:eastAsia="Times New Roman" w:hAnsi="var(--ELpHc-fontFamily)" w:cs="Times New Roman"/>
+          <w:b/>
+          <w:bCs/>
+          <w:color w:val="525252"/>
+          <w:sz w:val="24"/>
+          <w:szCs w:val="24"/>
+        </w:rPr>
+        <w:t>Self-Reflection/Meta-Cognition.</w:t>
+      </w:r>
+    </w:p>
+    <w:p>
+      <w:pPr>
+        <w:rPr>
+          <w:rFonts w:ascii="var(--ELpHc-fontFamily)" w:eastAsia="Times New Roman" w:hAnsi="var(--ELpHc-fontFamily)" w:cs="Times New Roman"/>
+          <w:color w:val="525252"/>
+          <w:sz w:val="24"/>
+          <w:szCs w:val="24"/>
+        </w:rPr>
+      </w:pPr>
+      <w:r>
+        <w:rPr>
+          <w:rFonts w:ascii="var(--ELpHc-fontFamily)" w:eastAsia="Times New Roman" w:hAnsi="var(--ELpHc-fontFamily)" w:cs="Times New Roman"/>
+          <w:b/>
+          <w:bCs/>
+          <w:color w:val="525252"/>
+          <w:sz w:val="24"/>
+          <w:szCs w:val="24"/>
+        </w:rPr>
+        <w:tab/>
+      </w:r>
+      <w:r>
+        <w:rPr>
+          <w:rFonts w:ascii="var(--ELpHc-fontFamily)" w:eastAsia="Times New Roman" w:hAnsi="var(--ELpHc-fontFamily)" w:cs="Times New Roman"/>
+          <w:color w:val="525252"/>
+          <w:sz w:val="24"/>
+          <w:szCs w:val="24"/>
+        </w:rPr>
+        <w:t>I understand that I can do a lot, while I may struggle on some programing topics, I have learned that there is nothing I can’t do with some help and trial and error. I also learned how to better handle debugging and roadblocks. I have found that having several programs to build my java apps (namely eclipse, netbeans and VS studio) can help me get something to work, once I get something to work I have a better understanding of why I was struggling in my other methods, and that can help a lot in the long-run. I have found in the past debugging dis-heartening, but I have a lot more confidence now than I did before.</w:t>
+      </w:r>
+    </w:p>
+    <w:p>
+      <w:pPr>
+        <w:rPr>
+          <w:rFonts w:ascii="var(--ELpHc-fontFamily)" w:eastAsia="Times New Roman" w:hAnsi="var(--ELpHc-fontFamily)" w:cs="Times New Roman"/>
+          <w:color w:val="525252"/>
+          <w:sz w:val="24"/>
+          <w:szCs w:val="24"/>
+        </w:rPr>
+      </w:pPr>
+      <w:r>
+        <w:rPr>
+          <w:rFonts w:ascii="var(--ELpHc-fontFamily)" w:eastAsia="Times New Roman" w:hAnsi="var(--ELpHc-fontFamily)" w:cs="Times New Roman"/>
+          <w:color w:val="525252"/>
+          <w:sz w:val="24"/>
+          <w:szCs w:val="24"/>
+        </w:rPr>
+        <w:t>Oh and learn to talk out loud, your mind things in words, let them come out, even if it’s to a rubber ducky, it can help break down the processes easier.</w:t>
+      </w:r>
       <w:bookmarkStart w:id="0" w:name="_GoBack"/>
       <w:bookmarkEnd w:id="0"/>
     </w:p>
     <w:p>
       <w:pPr>
         <w:rPr>
-          <w:rFonts w:ascii="var(--ELpHc-fontFamily)" w:eastAsia="Times New Roman" w:hAnsi="var(--ELpHc-fontFamily)" w:cs="Times New Roman"/>
-          <w:b/>
-          <w:bCs/>
-          <w:color w:val="525252"/>
-          <w:sz w:val="24"/>
-          <w:szCs w:val="24"/>
+          <w:rFonts w:ascii="var(--ELpHc-fontFamily)" w:eastAsia="Times New Roman" w:hAnsi="var(--ELpHc-fontFamily)"/>
+          <w:color w:val="525252"/>
+          <w:sz w:val="24"/>
         </w:rPr>
       </w:pPr>
       <w:r>
         <w:rPr>
           <w:rFonts w:ascii="var(--ELpHc-fontFamily)" w:eastAsia="Times New Roman" w:hAnsi="var(--ELpHc-fontFamily)" w:cs="Times New Roman"/>
-          <w:b/>
-          <w:bCs/>
-          <w:color w:val="525252"/>
-          <w:sz w:val="24"/>
-          <w:szCs w:val="24"/>
-        </w:rPr>
-        <w:t>Self-Reflection/Meta-Cognition.</w:t>
-      </w:r>
-    </w:p>
-    <w:p>
-      <w:pPr>
-        <w:rPr>
-          <w:rFonts w:ascii="var(--ELpHc-fontFamily)" w:eastAsia="Times New Roman" w:hAnsi="var(--ELpHc-fontFamily)"/>
-          <w:color w:val="525252"/>
-          <w:sz w:val="24"/>
-        </w:rPr>
-      </w:pPr>
-      <w:r>
-        <w:rPr>
-          <w:rFonts w:ascii="var(--ELpHc-fontFamily)" w:eastAsia="Times New Roman" w:hAnsi="var(--ELpHc-fontFamily)" w:cs="Times New Roman"/>
-          <w:b/>
-          <w:bCs/>
-          <w:color w:val="525252"/>
-          <w:sz w:val="24"/>
-          <w:szCs w:val="24"/>
-        </w:rPr>
-        <w:tab/>
-      </w:r>
-      <w:r>
-        <w:rPr>
-          <w:rFonts w:ascii="var(--ELpHc-fontFamily)" w:eastAsia="Times New Roman" w:hAnsi="var(--ELpHc-fontFamily)" w:cs="Times New Roman"/>
-          <w:color w:val="525252"/>
-          <w:sz w:val="24"/>
-          <w:szCs w:val="24"/>
-        </w:rPr>
-        <w:t xml:space="preserve">I understand that I can do a lot, while I may struggle on some programing topics, I have learned that there is nothing I can’t do with some help and trial and error. I also learned how to better handle debugging and roadblocks. I have found that having several programs to build my java apps (namely eclipse, </w:t>
-      </w:r>
-      <w:proofErr w:type="spellStart"/>
-      <w:r>
-        <w:rPr>
-          <w:rFonts w:ascii="var(--ELpHc-fontFamily)" w:eastAsia="Times New Roman" w:hAnsi="var(--ELpHc-fontFamily)" w:cs="Times New Roman"/>
-          <w:color w:val="525252"/>
-          <w:sz w:val="24"/>
-          <w:szCs w:val="24"/>
-        </w:rPr>
-        <w:t>netbeans</w:t>
-      </w:r>
-      <w:proofErr w:type="spellEnd"/>
-      <w:r>
-        <w:rPr>
-          <w:rFonts w:ascii="var(--ELpHc-fontFamily)" w:eastAsia="Times New Roman" w:hAnsi="var(--ELpHc-fontFamily)" w:cs="Times New Roman"/>
-          <w:color w:val="525252"/>
-          <w:sz w:val="24"/>
-          <w:szCs w:val="24"/>
-        </w:rPr>
-        <w:t xml:space="preserve"> and VS studio) can help me get something to work, once I get something to work I have a better understanding of why I was struggling in my other methods, and that can help a lot in the long-run. I have found in the past debugging dis-heartening, but I have a lot more confidence now than I did before.</w:t>
+          <w:noProof/>
+          <w:color w:val="525252"/>
+          <w:sz w:val="24"/>
+          <w:szCs w:val="24"/>
+        </w:rPr>
+        <w:lastRenderedPageBreak/>
+        <w:drawing>
+          <wp:inline distT="0" distB="0" distL="0" distR="0">
+            <wp:extent cx="2038350" cy="2038350"/>
+            <wp:effectExtent l="0" t="0" r="0" b="0"/>
+            <wp:docPr id="5" name="Picture 5"/>
+            <wp:cNvGraphicFramePr>
+              <a:graphicFrameLocks xmlns:a="http://schemas.openxmlformats.org/drawingml/2006/main" noChangeAspect="1"/>
+            </wp:cNvGraphicFramePr>
+            <a:graphic xmlns:a="http://schemas.openxmlformats.org/drawingml/2006/main">
+              <a:graphicData uri="http://schemas.openxmlformats.org/drawingml/2006/picture">
+                <pic:pic xmlns:pic="http://schemas.openxmlformats.org/drawingml/2006/picture">
+                  <pic:nvPicPr>
+                    <pic:cNvPr id="0" name="Picture 5"/>
+                    <pic:cNvPicPr>
+                      <a:picLocks noChangeAspect="1" noChangeArrowheads="1"/>
+                    </pic:cNvPicPr>
+                  </pic:nvPicPr>
+                  <pic:blipFill>
+                    <a:blip r:embed="rId7" cstate="print">
+                      <a:extLst>
+                        <a:ext uri="{28A0092B-C50C-407E-A947-70E740481C1C}">
+                          <a14:useLocalDpi xmlns:a14="http://schemas.microsoft.com/office/drawing/2010/main" val="0"/>
+                        </a:ext>
+                      </a:extLst>
+                    </a:blip>
+                    <a:srcRect/>
+                    <a:stretch>
+                      <a:fillRect/>
+                    </a:stretch>
+                  </pic:blipFill>
+                  <pic:spPr bwMode="auto">
+                    <a:xfrm>
+                      <a:off x="0" y="0"/>
+                      <a:ext cx="2038350" cy="2038350"/>
+                    </a:xfrm>
+                    <a:prstGeom prst="rect">
+                      <a:avLst/>
+                    </a:prstGeom>
+                    <a:noFill/>
+                    <a:ln>
+                      <a:noFill/>
+                    </a:ln>
+                  </pic:spPr>
+                </pic:pic>
+              </a:graphicData>
+            </a:graphic>
+          </wp:inline>
+        </w:drawing>
       </w:r>
     </w:p>
     <w:p>
@@ -483,8 +625,74 @@
         </w:rPr>
         <w:t>We agreed to do scrum, with Kanban boards.</w:t>
       </w:r>
-    </w:p>
-    <w:p/>
+      <w:r>
+        <w:rPr>
+          <w:rFonts w:ascii="var(--ELpHc-fontFamily)" w:eastAsia="Times New Roman" w:hAnsi="var(--ELpHc-fontFamily)"/>
+          <w:color w:val="525252"/>
+          <w:sz w:val="24"/>
+        </w:rPr>
+        <w:t xml:space="preserve"> This shows the different categories as I work things through, and rework others.</w:t>
+      </w:r>
+    </w:p>
+    <w:p>
+      <w:r>
+        <w:rPr>
+          <w:rFonts w:ascii="var(--ELpHc-fontFamily)" w:eastAsia="Times New Roman" w:hAnsi="var(--ELpHc-fontFamily)" w:cs="Times New Roman"/>
+          <w:noProof/>
+          <w:color w:val="525252"/>
+          <w:sz w:val="24"/>
+          <w:szCs w:val="24"/>
+        </w:rPr>
+        <w:drawing>
+          <wp:inline distT="0" distB="0" distL="0" distR="0" wp14:anchorId="62CF6A33" wp14:editId="4A2A0982">
+            <wp:extent cx="5943600" cy="4457700"/>
+            <wp:effectExtent l="0" t="0" r="0" b="0"/>
+            <wp:docPr id="3" name="Picture 3"/>
+            <wp:cNvGraphicFramePr>
+              <a:graphicFrameLocks xmlns:a="http://schemas.openxmlformats.org/drawingml/2006/main" noChangeAspect="1"/>
+            </wp:cNvGraphicFramePr>
+            <a:graphic xmlns:a="http://schemas.openxmlformats.org/drawingml/2006/main">
+              <a:graphicData uri="http://schemas.openxmlformats.org/drawingml/2006/picture">
+                <pic:pic xmlns:pic="http://schemas.openxmlformats.org/drawingml/2006/picture">
+                  <pic:nvPicPr>
+                    <pic:cNvPr id="0" name="Picture 3"/>
+                    <pic:cNvPicPr>
+                      <a:picLocks noChangeAspect="1" noChangeArrowheads="1"/>
+                    </pic:cNvPicPr>
+                  </pic:nvPicPr>
+                  <pic:blipFill>
+                    <a:blip r:embed="rId8">
+                      <a:extLst>
+                        <a:ext uri="{28A0092B-C50C-407E-A947-70E740481C1C}">
+                          <a14:useLocalDpi xmlns:a14="http://schemas.microsoft.com/office/drawing/2010/main" val="0"/>
+                        </a:ext>
+                      </a:extLst>
+                    </a:blip>
+                    <a:srcRect/>
+                    <a:stretch>
+                      <a:fillRect/>
+                    </a:stretch>
+                  </pic:blipFill>
+                  <pic:spPr bwMode="auto">
+                    <a:xfrm>
+                      <a:off x="0" y="0"/>
+                      <a:ext cx="5943600" cy="4457700"/>
+                    </a:xfrm>
+                    <a:prstGeom prst="rect">
+                      <a:avLst/>
+                    </a:prstGeom>
+                    <a:noFill/>
+                    <a:ln>
+                      <a:noFill/>
+                    </a:ln>
+                  </pic:spPr>
+                </pic:pic>
+              </a:graphicData>
+            </a:graphic>
+          </wp:inline>
+        </w:drawing>
+      </w:r>
+    </w:p>
     <w:sectPr>
       <w:pgSz w:w="12240" w:h="15840"/>
       <w:pgMar w:top="1440" w:right="1440" w:bottom="1440" w:left="1440" w:header="720" w:footer="720" w:gutter="0"/>
